--- a/tutorials/introduction-to-bare-metal-programming-with-C.docx
+++ b/tutorials/introduction-to-bare-metal-programming-with-C.docx
@@ -47,7 +47,7 @@
         <w:rPr>
           <w:rFonts w:ascii="Basic Sans" w:hAnsi="Basic Sans" w:eastAsia="Basic Sans" w:cs="Basic Sans"/>
         </w:rPr>
-        <w:t>Arduino Uno</w:t>
+        <w:t>Arduino Uno in C</w:t>
       </w:r>
     </w:p>
     <w:p>
@@ -106,7 +106,7 @@
                       <a:picLocks noChangeAspect="1"/>
                       <a:extLst>
                         <a:ext uri="smNativeData">
-                          <sm:smNativeData xmlns:sm="smNativeData" val="SMDATA_17_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"/>
+                          <sm:smNativeData xmlns:sm="smNativeData" val="SMDATA_17_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"/>
                         </a:ext>
                       </a:extLst>
                     </pic:cNvPicPr>
@@ -379,18 +379,14 @@
         <w:shd w:val="none"/>
         <w:rPr>
           <w:rFonts w:ascii="Basic Roman" w:hAnsi="Basic Roman" w:eastAsia="Basic Sans" w:cs="Basic Sans"/>
-          <w:b w:val="0"/>
-          <w:bCs/>
-          <w:sz w:val="20"/>
+          <w:bCs/>
           <w:szCs w:val="28"/>
         </w:rPr>
       </w:pPr>
       <w:r>
         <w:rPr>
           <w:rFonts w:ascii="Basic Roman" w:hAnsi="Basic Roman" w:eastAsia="Basic Sans" w:cs="Basic Sans"/>
-          <w:b w:val="0"/>
-          <w:bCs/>
-          <w:sz w:val="20"/>
+          <w:bCs/>
           <w:szCs w:val="28"/>
         </w:rPr>
         <w:t>The commands to install the tools are for Ubuntu/Debian machine.</w:t>
@@ -408,18 +404,14 @@
         <w:shd w:val="none"/>
         <w:rPr>
           <w:rFonts w:ascii="Courier-PS" w:hAnsi="Courier-PS" w:eastAsia="Basic Sans" w:cs="Basic Sans"/>
-          <w:b w:val="0"/>
-          <w:bCs/>
-          <w:sz w:val="20"/>
+          <w:bCs/>
           <w:szCs w:val="28"/>
         </w:rPr>
       </w:pPr>
       <w:r>
         <w:rPr>
           <w:rFonts w:ascii="Courier-PS" w:hAnsi="Courier-PS" w:eastAsia="Basic Sans" w:cs="Basic Sans"/>
-          <w:b w:val="0"/>
-          <w:bCs/>
-          <w:sz w:val="20"/>
+          <w:bCs/>
           <w:szCs w:val="28"/>
         </w:rPr>
         <w:t>&gt;$ sudo apt-get update</w:t>
@@ -459,18 +451,14 @@
         <w:shd w:val="none"/>
         <w:rPr>
           <w:rFonts w:ascii="Basic Roman" w:hAnsi="Basic Roman" w:eastAsia="Basic Sans" w:cs="Basic Sans"/>
-          <w:b w:val="0"/>
-          <w:bCs/>
-          <w:sz w:val="20"/>
+          <w:bCs/>
           <w:szCs w:val="28"/>
         </w:rPr>
       </w:pPr>
       <w:r>
         <w:rPr>
           <w:rFonts w:ascii="Basic Roman" w:hAnsi="Basic Roman" w:eastAsia="Basic Sans" w:cs="Basic Sans"/>
-          <w:b w:val="0"/>
-          <w:bCs/>
-          <w:sz w:val="20"/>
+          <w:bCs/>
           <w:szCs w:val="28"/>
         </w:rPr>
         <w:t>And then we install the package required by avr and avrdude.</w:t>
@@ -508,18 +496,14 @@
         <w:shd w:val="none"/>
         <w:rPr>
           <w:rFonts w:ascii="Courier-PS" w:hAnsi="Courier-PS" w:eastAsia="Basic Sans" w:cs="Basic Sans"/>
-          <w:b w:val="0"/>
-          <w:bCs/>
-          <w:sz w:val="20"/>
+          <w:bCs/>
           <w:szCs w:val="28"/>
         </w:rPr>
       </w:pPr>
       <w:r>
         <w:rPr>
           <w:rFonts w:ascii="Courier-PS" w:hAnsi="Courier-PS" w:eastAsia="Basic Sans" w:cs="Basic Sans"/>
-          <w:b w:val="0"/>
-          <w:bCs/>
-          <w:sz w:val="20"/>
+          <w:bCs/>
           <w:szCs w:val="28"/>
         </w:rPr>
         <w:t>&gt;$ sudo apt-get install gcc-avr binutils-avr avr-libc</w:t>
@@ -559,18 +543,14 @@
         <w:shd w:val="none"/>
         <w:rPr>
           <w:rFonts w:ascii="Basic Roman" w:hAnsi="Basic Roman" w:eastAsia="Basic Sans" w:cs="Basic Sans"/>
-          <w:b w:val="0"/>
-          <w:bCs/>
-          <w:sz w:val="20"/>
+          <w:bCs/>
           <w:szCs w:val="28"/>
         </w:rPr>
       </w:pPr>
       <w:r>
         <w:rPr>
           <w:rFonts w:ascii="Basic Roman" w:hAnsi="Basic Roman" w:eastAsia="Basic Sans" w:cs="Basic Sans"/>
-          <w:b w:val="0"/>
-          <w:bCs/>
-          <w:sz w:val="20"/>
+          <w:bCs/>
           <w:szCs w:val="28"/>
         </w:rPr>
         <w:t xml:space="preserve">Type in the terminal </w:t>
@@ -578,10 +558,8 @@
       <w:r>
         <w:rPr>
           <w:rFonts w:ascii="Basic Roman" w:hAnsi="Basic Roman" w:eastAsia="Basic Sans" w:cs="Basic Sans"/>
-          <w:b w:val="0"/>
           <w:bCs/>
           <w:i/>
-          <w:sz w:val="20"/>
           <w:szCs w:val="28"/>
         </w:rPr>
         <w:t>avr-</w:t>
@@ -589,9 +567,7 @@
       <w:r>
         <w:rPr>
           <w:rFonts w:ascii="Basic Roman" w:hAnsi="Basic Roman" w:eastAsia="Basic Sans" w:cs="Basic Sans"/>
-          <w:b w:val="0"/>
-          <w:bCs/>
-          <w:sz w:val="20"/>
+          <w:bCs/>
           <w:szCs w:val="28"/>
         </w:rPr>
         <w:t xml:space="preserve"> and press the tab twice (do not press enter) to see all the tools installed, and type </w:t>
@@ -599,10 +575,8 @@
       <w:r>
         <w:rPr>
           <w:rFonts w:ascii="Basic Roman" w:hAnsi="Basic Roman" w:eastAsia="Basic Sans" w:cs="Basic Sans"/>
-          <w:b w:val="0"/>
           <w:bCs/>
           <w:i/>
-          <w:sz w:val="20"/>
           <w:szCs w:val="28"/>
         </w:rPr>
         <w:t>avrdude -v</w:t>
@@ -610,9 +584,7 @@
       <w:r>
         <w:rPr>
           <w:rFonts w:ascii="Basic Roman" w:hAnsi="Basic Roman" w:eastAsia="Basic Sans" w:cs="Basic Sans"/>
-          <w:b w:val="0"/>
-          <w:bCs/>
-          <w:sz w:val="20"/>
+          <w:bCs/>
           <w:szCs w:val="28"/>
         </w:rPr>
         <w:t xml:space="preserve"> to see the version of avrdude installed.</w:t>
@@ -657,18 +629,14 @@
         <w:shd w:val="none"/>
         <w:rPr>
           <w:rFonts w:ascii="Basic Roman" w:hAnsi="Basic Roman" w:eastAsia="Basic Sans" w:cs="Basic Sans"/>
-          <w:b w:val="0"/>
-          <w:bCs/>
-          <w:sz w:val="20"/>
+          <w:bCs/>
           <w:szCs w:val="28"/>
         </w:rPr>
       </w:pPr>
       <w:r>
         <w:rPr>
           <w:rFonts w:ascii="Basic Roman" w:hAnsi="Basic Roman" w:eastAsia="Basic Sans" w:cs="Basic Sans"/>
-          <w:b w:val="0"/>
-          <w:bCs/>
-          <w:sz w:val="20"/>
+          <w:bCs/>
           <w:szCs w:val="28"/>
         </w:rPr>
         <w:t>Here's the code to blink the built-in led (</w:t>
@@ -678,7 +646,6 @@
           <w:rFonts w:ascii="Basic Roman" w:hAnsi="Basic Roman" w:eastAsia="Basic Sans" w:cs="Basic Sans"/>
           <w:b/>
           <w:bCs/>
-          <w:sz w:val="20"/>
           <w:szCs w:val="28"/>
         </w:rPr>
         <w:t>blink_led.c</w:t>
@@ -686,9 +653,7 @@
       <w:r>
         <w:rPr>
           <w:rFonts w:ascii="Basic Roman" w:hAnsi="Basic Roman" w:eastAsia="Basic Sans" w:cs="Basic Sans"/>
-          <w:b w:val="0"/>
-          <w:bCs/>
-          <w:sz w:val="20"/>
+          <w:bCs/>
           <w:szCs w:val="28"/>
         </w:rPr>
         <w:t>).</w:t>
@@ -708,18 +673,14 @@
         <w:shd w:val="none"/>
         <w:rPr>
           <w:rFonts w:ascii="Courier-PS" w:hAnsi="Courier-PS" w:eastAsia="Basic Sans" w:cs="Basic Sans"/>
-          <w:b w:val="0"/>
-          <w:bCs/>
-          <w:sz w:val="20"/>
+          <w:bCs/>
           <w:szCs w:val="28"/>
         </w:rPr>
       </w:pPr>
       <w:r>
         <w:rPr>
           <w:rFonts w:ascii="Courier-PS" w:hAnsi="Courier-PS" w:eastAsia="Basic Sans" w:cs="Basic Sans"/>
-          <w:b w:val="0"/>
-          <w:bCs/>
-          <w:sz w:val="20"/>
+          <w:bCs/>
           <w:szCs w:val="28"/>
         </w:rPr>
       </w:r>
@@ -738,18 +699,14 @@
         <w:shd w:val="none"/>
         <w:rPr>
           <w:rFonts w:ascii="Courier-PS" w:hAnsi="Courier-PS" w:eastAsia="Basic Sans" w:cs="Basic Sans"/>
-          <w:b w:val="0"/>
-          <w:bCs/>
-          <w:sz w:val="20"/>
+          <w:bCs/>
           <w:szCs w:val="28"/>
         </w:rPr>
       </w:pPr>
       <w:r>
         <w:rPr>
           <w:rFonts w:ascii="Courier-PS" w:hAnsi="Courier-PS" w:eastAsia="Basic Sans" w:cs="Basic Sans"/>
-          <w:b w:val="0"/>
-          <w:bCs/>
-          <w:sz w:val="20"/>
+          <w:bCs/>
           <w:szCs w:val="28"/>
         </w:rPr>
         <w:t>#include &lt;avr/io.h&gt;</w:t>
@@ -853,6 +810,11 @@
         </w:rPr>
         <w:t>, which is useful and well-done, and I do not think that I can explain it better than the documentation does.</w:t>
       </w:r>
+      <w:r>
+        <w:rPr>
+          <w:rFonts w:ascii="Basic Roman" w:hAnsi="Basic Roman" w:eastAsia="Basic Roman" w:cs="Basic Roman"/>
+        </w:rPr>
+      </w:r>
     </w:p>
     <w:p>
       <w:pPr>
@@ -1280,18 +1242,14 @@
         <w:shd w:val="none"/>
         <w:rPr>
           <w:rFonts w:ascii="Basic Roman" w:hAnsi="Basic Roman" w:eastAsia="Basic Sans" w:cs="Basic Sans"/>
-          <w:b w:val="0"/>
-          <w:bCs/>
-          <w:sz w:val="20"/>
+          <w:bCs/>
           <w:szCs w:val="28"/>
         </w:rPr>
       </w:pPr>
       <w:r>
         <w:rPr>
           <w:rFonts w:ascii="Basic Roman" w:hAnsi="Basic Roman" w:eastAsia="Basic Sans" w:cs="Basic Sans"/>
-          <w:b w:val="0"/>
-          <w:bCs/>
-          <w:sz w:val="20"/>
+          <w:bCs/>
           <w:szCs w:val="28"/>
         </w:rPr>
         <w:t>Now we need to compile, so we first create the object file from the source code specifying the microcontroller in which we will run the program:</w:t>
@@ -1311,18 +1269,14 @@
         <w:shd w:val="none"/>
         <w:rPr>
           <w:rFonts w:ascii="Courier-PS" w:hAnsi="Courier-PS" w:eastAsia="Basic Sans" w:cs="Basic Sans"/>
-          <w:b w:val="0"/>
-          <w:bCs/>
-          <w:sz w:val="20"/>
+          <w:bCs/>
           <w:szCs w:val="28"/>
         </w:rPr>
       </w:pPr>
       <w:r>
         <w:rPr>
           <w:rFonts w:ascii="Courier-PS" w:hAnsi="Courier-PS" w:eastAsia="Basic Sans" w:cs="Basic Sans"/>
-          <w:b w:val="0"/>
-          <w:bCs/>
-          <w:sz w:val="20"/>
+          <w:bCs/>
           <w:szCs w:val="28"/>
         </w:rPr>
         <w:t>&gt;$ avr-gcc -Os -DF_CPU=16000000UL -mmcu=atmega328p -c -o blink_led.o blink_led.c</w:t>
@@ -1342,18 +1296,14 @@
         <w:shd w:val="none"/>
         <w:rPr>
           <w:rFonts w:ascii="Basic Roman" w:hAnsi="Basic Roman" w:eastAsia="Basic Sans" w:cs="Basic Sans"/>
-          <w:b w:val="0"/>
-          <w:bCs/>
-          <w:sz w:val="20"/>
+          <w:bCs/>
           <w:szCs w:val="28"/>
         </w:rPr>
       </w:pPr>
       <w:r>
         <w:rPr>
           <w:rFonts w:ascii="Basic Roman" w:hAnsi="Basic Roman" w:eastAsia="Basic Sans" w:cs="Basic Sans"/>
-          <w:b w:val="0"/>
-          <w:bCs/>
-          <w:sz w:val="20"/>
+          <w:bCs/>
           <w:szCs w:val="28"/>
         </w:rPr>
         <w:t>We create the executable:</w:t>
@@ -1373,18 +1323,14 @@
         <w:shd w:val="none"/>
         <w:rPr>
           <w:rFonts w:ascii="Courier-PS" w:hAnsi="Courier-PS" w:eastAsia="Basic Sans" w:cs="Basic Sans"/>
-          <w:b w:val="0"/>
-          <w:bCs/>
-          <w:sz w:val="20"/>
+          <w:bCs/>
           <w:szCs w:val="28"/>
         </w:rPr>
       </w:pPr>
       <w:r>
         <w:rPr>
           <w:rFonts w:ascii="Courier-PS" w:hAnsi="Courier-PS" w:eastAsia="Basic Sans" w:cs="Basic Sans"/>
-          <w:b w:val="0"/>
-          <w:bCs/>
-          <w:sz w:val="20"/>
+          <w:bCs/>
           <w:szCs w:val="28"/>
         </w:rPr>
         <w:t>&gt;$ avr-gcc -mmcu=atmega328p blink_led.o -o blink_led</w:t>
@@ -1404,18 +1350,14 @@
         <w:shd w:val="none"/>
         <w:rPr>
           <w:rFonts w:ascii="Basic Roman" w:hAnsi="Basic Roman" w:eastAsia="Basic Sans" w:cs="Basic Sans"/>
-          <w:b w:val="0"/>
-          <w:bCs/>
-          <w:sz w:val="20"/>
+          <w:bCs/>
           <w:szCs w:val="28"/>
         </w:rPr>
       </w:pPr>
       <w:r>
         <w:rPr>
           <w:rFonts w:ascii="Basic Roman" w:hAnsi="Basic Roman" w:eastAsia="Basic Sans" w:cs="Basic Sans"/>
-          <w:b w:val="0"/>
-          <w:bCs/>
-          <w:sz w:val="20"/>
+          <w:bCs/>
           <w:szCs w:val="28"/>
         </w:rPr>
         <w:t>And we convert the executable to a binary file:</w:t>
@@ -1435,18 +1377,14 @@
         <w:shd w:val="none"/>
         <w:rPr>
           <w:rFonts w:ascii="Courier-PS" w:hAnsi="Courier-PS" w:eastAsia="Basic Sans" w:cs="Basic Sans"/>
-          <w:b w:val="0"/>
-          <w:bCs/>
-          <w:sz w:val="20"/>
+          <w:bCs/>
           <w:szCs w:val="28"/>
         </w:rPr>
       </w:pPr>
       <w:r>
         <w:rPr>
           <w:rFonts w:ascii="Courier-PS" w:hAnsi="Courier-PS" w:eastAsia="Basic Sans" w:cs="Basic Sans"/>
-          <w:b w:val="0"/>
-          <w:bCs/>
-          <w:sz w:val="20"/>
+          <w:bCs/>
           <w:szCs w:val="28"/>
         </w:rPr>
         <w:t>&gt;$ avr-objcopy -O ihex -R .eeprom blink_led blink_led.hex</w:t>
@@ -1466,18 +1404,14 @@
         <w:shd w:val="none"/>
         <w:rPr>
           <w:rFonts w:ascii="Basic Roman" w:hAnsi="Basic Roman" w:eastAsia="Basic Sans" w:cs="Basic Sans"/>
-          <w:b w:val="0"/>
-          <w:bCs/>
-          <w:sz w:val="20"/>
+          <w:bCs/>
           <w:szCs w:val="28"/>
         </w:rPr>
       </w:pPr>
       <w:r>
         <w:rPr>
           <w:rFonts w:ascii="Basic Roman" w:hAnsi="Basic Roman" w:eastAsia="Basic Sans" w:cs="Basic Sans"/>
-          <w:b w:val="0"/>
-          <w:bCs/>
-          <w:sz w:val="20"/>
+          <w:bCs/>
           <w:szCs w:val="28"/>
         </w:rPr>
         <w:t>Finally, we can upload the binary file:</w:t>
@@ -1497,18 +1431,14 @@
         <w:shd w:val="none"/>
         <w:rPr>
           <w:rFonts w:ascii="Courier-PS" w:hAnsi="Courier-PS" w:eastAsia="Basic Sans" w:cs="Basic Sans"/>
-          <w:b w:val="0"/>
-          <w:bCs/>
-          <w:sz w:val="20"/>
+          <w:bCs/>
           <w:szCs w:val="28"/>
         </w:rPr>
       </w:pPr>
       <w:r>
         <w:rPr>
           <w:rFonts w:ascii="Courier-PS" w:hAnsi="Courier-PS" w:eastAsia="Basic Sans" w:cs="Basic Sans"/>
-          <w:b w:val="0"/>
-          <w:bCs/>
-          <w:sz w:val="20"/>
+          <w:bCs/>
           <w:szCs w:val="28"/>
         </w:rPr>
         <w:t>&gt;$ avrdude -F -V -c arduino -p ATMEGA328P -P /dev/ttyACM0 -b 115200 -U flash:w:blink_led.hex</w:t>
@@ -1528,18 +1458,14 @@
         <w:shd w:val="none"/>
         <w:rPr>
           <w:rFonts w:ascii="Courier-PS" w:hAnsi="Courier-PS" w:eastAsia="Basic Sans" w:cs="Basic Sans"/>
-          <w:b w:val="0"/>
-          <w:bCs/>
-          <w:sz w:val="20"/>
+          <w:bCs/>
           <w:szCs w:val="28"/>
         </w:rPr>
       </w:pPr>
       <w:r>
         <w:rPr>
           <w:rFonts w:ascii="Courier-PS" w:hAnsi="Courier-PS" w:eastAsia="Basic Sans" w:cs="Basic Sans"/>
-          <w:b w:val="0"/>
-          <w:bCs/>
-          <w:sz w:val="20"/>
+          <w:bCs/>
           <w:szCs w:val="28"/>
         </w:rPr>
       </w:r>
@@ -1580,18 +1506,14 @@
         <w:shd w:val="none"/>
         <w:rPr>
           <w:rFonts w:ascii="Courier-PS" w:hAnsi="Courier-PS" w:eastAsia="Basic Sans" w:cs="Basic Sans"/>
-          <w:b w:val="0"/>
-          <w:bCs/>
-          <w:sz w:val="20"/>
+          <w:bCs/>
           <w:szCs w:val="28"/>
         </w:rPr>
       </w:pPr>
       <w:r>
         <w:rPr>
           <w:rFonts w:ascii="Courier-PS" w:hAnsi="Courier-PS" w:eastAsia="Basic Sans" w:cs="Basic Sans"/>
-          <w:b w:val="0"/>
-          <w:bCs/>
-          <w:sz w:val="20"/>
+          <w:bCs/>
           <w:szCs w:val="28"/>
         </w:rPr>
       </w:r>
@@ -1693,12 +1615,15 @@
       </w:endnotePr>
       <w:type w:val="continuous"/>
       <w:pgSz w:h="15840" w:w="12240"/>
-      <w:pgMar w:left="1440" w:top="1440" w:right="1440" w:bottom="1440"/>
+      <w:pgMar w:left="1440" w:top="1440" w:right="1440" w:bottom="1440" w:header="0" w:footer="0"/>
       <w:paperSrc w:first="0" w:other="0" a="0" b="0"/>
       <w:pgNumType w:fmt="decimal"/>
       <w:tmGutter w:val="1"/>
       <w:mirrorMargins w:val="0"/>
       <w:tmSection w:h="-1"/>
+      <w:guidesAndGridMasterPages Id="0" numberOfVerticalGuides="0" numberOfHorizontalGuides="0"/>
+      <w:guidesAndGridMasterPages Id="1" numberOfVerticalGuides="0" numberOfHorizontalGuides="0"/>
+      <w:guidesAndGridMasterPages Id="2" numberOfVerticalGuides="0" numberOfHorizontalGuides="0"/>
       <w:foldMarks/>
     </w:sectPr>
   </w:body>
@@ -1815,13 +1740,11 @@
     <w:name w:val="Bullet 1"/>
     <w:lvl w:ilvl="0">
       <w:numFmt w:val="bullet"/>
+      <w:suff w:val="tab"/>
       <w:lvlText w:val=""/>
       <w:lvlJc w:val="left"/>
       <w:pPr>
-        <w:tabs>
-          <w:tab w:val="num" w:pos="283"/>
-        </w:tabs>
-        <w:ind w:left="283" w:hanging="283"/>
+        <w:ind w:left="0" w:hanging="0"/>
       </w:pPr>
       <w:rPr>
         <w:rFonts w:ascii="Wingdings" w:hAnsi="Wingdings" w:eastAsia="Wingdings" w:cs="Wingdings"/>
